--- a/Report&Appendices/report.docx
+++ b/Report&Appendices/report.docx
@@ -1441,31 +1441,7 @@
           <w:szCs w:val="21"/>
           <w14:ligatures w14:val="none"/>
         </w:rPr>
-        <w:t>(direction</w:t>
-      </w:r>
-      <w:proofErr w:type="gramStart"/>
-      <w:r>
-        <w:rPr>
-          <w:rFonts w:ascii="Consolas" w:eastAsia="Times New Roman" w:hAnsi="Consolas" w:cs="Times New Roman"/>
-          <w:color w:val="D4D4D4"/>
-          <w:kern w:val="0"/>
-          <w:sz w:val="21"/>
-          <w:szCs w:val="21"/>
-          <w14:ligatures w14:val="none"/>
-        </w:rPr>
-        <w:t>) :</w:t>
-      </w:r>
-      <w:proofErr w:type="gramEnd"/>
-      <w:r>
-        <w:rPr>
-          <w:rFonts w:ascii="Consolas" w:eastAsia="Times New Roman" w:hAnsi="Consolas" w:cs="Times New Roman"/>
-          <w:color w:val="D4D4D4"/>
-          <w:kern w:val="0"/>
-          <w:sz w:val="21"/>
-          <w:szCs w:val="21"/>
-          <w14:ligatures w14:val="none"/>
-        </w:rPr>
-        <w:t>= {l, u, r, d};</w:t>
+        <w:t>(direction) := {l, u, r, d};</w:t>
       </w:r>
     </w:p>
     <w:p>
@@ -1691,7 +1667,6 @@
           <w14:ligatures w14:val="none"/>
         </w:rPr>
       </w:pPr>
-      <w:proofErr w:type="gramStart"/>
       <w:r>
         <w:rPr>
           <w:rFonts w:ascii="Consolas" w:eastAsia="Times New Roman" w:hAnsi="Consolas" w:cs="Times New Roman"/>
@@ -1712,19 +1687,7 @@
           <w:szCs w:val="21"/>
           <w14:ligatures w14:val="none"/>
         </w:rPr>
-        <w:t>(</w:t>
-      </w:r>
-      <w:proofErr w:type="gramEnd"/>
-      <w:r>
-        <w:rPr>
-          <w:rFonts w:ascii="Consolas" w:eastAsia="Times New Roman" w:hAnsi="Consolas" w:cs="Times New Roman"/>
-          <w:color w:val="D4D4D4"/>
-          <w:kern w:val="0"/>
-          <w:sz w:val="21"/>
-          <w:szCs w:val="21"/>
-          <w14:ligatures w14:val="none"/>
-        </w:rPr>
-        <w:t>SokobanBoard[</w:t>
+        <w:t>(SokobanBoard[</w:t>
       </w:r>
       <w:r>
         <w:rPr>
@@ -2464,7 +2427,6 @@
           <w14:ligatures w14:val="none"/>
         </w:rPr>
       </w:pPr>
-      <w:proofErr w:type="gramStart"/>
       <w:r>
         <w:rPr>
           <w:rFonts w:ascii="Consolas" w:eastAsia="Times New Roman" w:hAnsi="Consolas" w:cs="Times New Roman"/>
@@ -2476,7 +2438,6 @@
         </w:rPr>
         <w:t>SokobanBoard[</w:t>
       </w:r>
-      <w:proofErr w:type="gramEnd"/>
       <w:r>
         <w:rPr>
           <w:rFonts w:ascii="Consolas" w:eastAsia="Times New Roman" w:hAnsi="Consolas" w:cs="Times New Roman"/>
@@ -2580,7 +2541,6 @@
           <w14:ligatures w14:val="none"/>
         </w:rPr>
       </w:pPr>
-      <w:proofErr w:type="gramStart"/>
       <w:r>
         <w:rPr>
           <w:rFonts w:ascii="Consolas" w:eastAsia="Times New Roman" w:hAnsi="Consolas" w:cs="Times New Roman"/>
@@ -2592,7 +2552,6 @@
         </w:rPr>
         <w:t>SokobanBoard[</w:t>
       </w:r>
-      <w:proofErr w:type="gramEnd"/>
       <w:r>
         <w:rPr>
           <w:rFonts w:ascii="Consolas" w:eastAsia="Times New Roman" w:hAnsi="Consolas" w:cs="Times New Roman"/>
@@ -2757,31 +2716,7 @@
           <w:szCs w:val="14"/>
           <w14:ligatures w14:val="none"/>
         </w:rPr>
-        <w:t>(board[i][j]</w:t>
-      </w:r>
-      <w:proofErr w:type="gramStart"/>
-      <w:r>
-        <w:rPr>
-          <w:rFonts w:ascii="Consolas" w:eastAsia="Times New Roman" w:hAnsi="Consolas" w:cs="Times New Roman"/>
-          <w:color w:val="D4D4D4"/>
-          <w:kern w:val="0"/>
-          <w:sz w:val="14"/>
-          <w:szCs w:val="14"/>
-          <w14:ligatures w14:val="none"/>
-        </w:rPr>
-        <w:t>) :</w:t>
-      </w:r>
-      <w:proofErr w:type="gramEnd"/>
-      <w:r>
-        <w:rPr>
-          <w:rFonts w:ascii="Consolas" w:eastAsia="Times New Roman" w:hAnsi="Consolas" w:cs="Times New Roman"/>
-          <w:color w:val="D4D4D4"/>
-          <w:kern w:val="0"/>
-          <w:sz w:val="14"/>
-          <w:szCs w:val="14"/>
-          <w14:ligatures w14:val="none"/>
-        </w:rPr>
-        <w:t>=            </w:t>
+        <w:t>(board[i][j]) :=            </w:t>
       </w:r>
     </w:p>
     <w:p>
@@ -2881,31 +2816,7 @@
           <w:szCs w:val="14"/>
           <w14:ligatures w14:val="none"/>
         </w:rPr>
-        <w:t>            SokobanBoard[i][j] = (at | plus) &amp; direction = l &amp; SokobanBoard[i</w:t>
-      </w:r>
-      <w:proofErr w:type="gramStart"/>
-      <w:r>
-        <w:rPr>
-          <w:rFonts w:ascii="Consolas" w:eastAsia="Times New Roman" w:hAnsi="Consolas" w:cs="Times New Roman"/>
-          <w:color w:val="D4D4D4"/>
-          <w:kern w:val="0"/>
-          <w:sz w:val="14"/>
-          <w:szCs w:val="14"/>
-          <w14:ligatures w14:val="none"/>
-        </w:rPr>
-        <w:t>][</w:t>
-      </w:r>
-      <w:proofErr w:type="gramEnd"/>
-      <w:r>
-        <w:rPr>
-          <w:rFonts w:ascii="Consolas" w:eastAsia="Times New Roman" w:hAnsi="Consolas" w:cs="Times New Roman"/>
-          <w:color w:val="D4D4D4"/>
-          <w:kern w:val="0"/>
-          <w:sz w:val="14"/>
-          <w:szCs w:val="14"/>
-          <w14:ligatures w14:val="none"/>
-        </w:rPr>
-        <w:t xml:space="preserve">j - </w:t>
+        <w:t xml:space="preserve">            SokobanBoard[i][j] = (at | plus) &amp; direction = l &amp; SokobanBoard[i][j - </w:t>
       </w:r>
       <w:r>
         <w:rPr>
@@ -2975,31 +2886,7 @@
           <w:szCs w:val="14"/>
           <w14:ligatures w14:val="none"/>
         </w:rPr>
-        <w:t xml:space="preserve"> </w:t>
-      </w:r>
-      <w:proofErr w:type="gramStart"/>
-      <w:r>
-        <w:rPr>
-          <w:rFonts w:ascii="Consolas" w:eastAsia="Times New Roman" w:hAnsi="Consolas" w:cs="Times New Roman"/>
-          <w:color w:val="D4D4D4"/>
-          <w:kern w:val="0"/>
-          <w:sz w:val="14"/>
-          <w:szCs w:val="14"/>
-          <w14:ligatures w14:val="none"/>
-        </w:rPr>
-        <w:t>=  (</w:t>
-      </w:r>
-      <w:proofErr w:type="gramEnd"/>
-      <w:r>
-        <w:rPr>
-          <w:rFonts w:ascii="Consolas" w:eastAsia="Times New Roman" w:hAnsi="Consolas" w:cs="Times New Roman"/>
-          <w:color w:val="D4D4D4"/>
-          <w:kern w:val="0"/>
-          <w:sz w:val="14"/>
-          <w:szCs w:val="14"/>
-          <w14:ligatures w14:val="none"/>
-        </w:rPr>
-        <w:t xml:space="preserve">at | plus) &amp; direction = l &amp; </w:t>
+        <w:t xml:space="preserve"> =  (at | plus) &amp; direction = l &amp; </w:t>
       </w:r>
       <w:r>
         <w:rPr>
@@ -3091,31 +2978,7 @@
           <w:szCs w:val="14"/>
           <w14:ligatures w14:val="none"/>
         </w:rPr>
-        <w:t xml:space="preserve"> </w:t>
-      </w:r>
-      <w:proofErr w:type="gramStart"/>
-      <w:r>
-        <w:rPr>
-          <w:rFonts w:ascii="Consolas" w:eastAsia="Times New Roman" w:hAnsi="Consolas" w:cs="Times New Roman"/>
-          <w:color w:val="D4D4D4"/>
-          <w:kern w:val="0"/>
-          <w:sz w:val="14"/>
-          <w:szCs w:val="14"/>
-          <w14:ligatures w14:val="none"/>
-        </w:rPr>
-        <w:t>=  (</w:t>
-      </w:r>
-      <w:proofErr w:type="gramEnd"/>
-      <w:r>
-        <w:rPr>
-          <w:rFonts w:ascii="Consolas" w:eastAsia="Times New Roman" w:hAnsi="Consolas" w:cs="Times New Roman"/>
-          <w:color w:val="D4D4D4"/>
-          <w:kern w:val="0"/>
-          <w:sz w:val="14"/>
-          <w:szCs w:val="14"/>
-          <w14:ligatures w14:val="none"/>
-        </w:rPr>
-        <w:t xml:space="preserve">at | plus) &amp; direction = r &amp; </w:t>
+        <w:t xml:space="preserve"> =  (at | plus) &amp; direction = r &amp; </w:t>
       </w:r>
       <w:r>
         <w:rPr>
@@ -3185,31 +3048,7 @@
           <w:szCs w:val="14"/>
           <w14:ligatures w14:val="none"/>
         </w:rPr>
-        <w:t xml:space="preserve"> </w:t>
-      </w:r>
-      <w:proofErr w:type="gramStart"/>
-      <w:r>
-        <w:rPr>
-          <w:rFonts w:ascii="Consolas" w:eastAsia="Times New Roman" w:hAnsi="Consolas" w:cs="Times New Roman"/>
-          <w:color w:val="D4D4D4"/>
-          <w:kern w:val="0"/>
-          <w:sz w:val="14"/>
-          <w:szCs w:val="14"/>
-          <w14:ligatures w14:val="none"/>
-        </w:rPr>
-        <w:t>=  (</w:t>
-      </w:r>
-      <w:proofErr w:type="gramEnd"/>
-      <w:r>
-        <w:rPr>
-          <w:rFonts w:ascii="Consolas" w:eastAsia="Times New Roman" w:hAnsi="Consolas" w:cs="Times New Roman"/>
-          <w:color w:val="D4D4D4"/>
-          <w:kern w:val="0"/>
-          <w:sz w:val="14"/>
-          <w:szCs w:val="14"/>
-          <w14:ligatures w14:val="none"/>
-        </w:rPr>
-        <w:t xml:space="preserve">at | plus) &amp; direction = </w:t>
+        <w:t xml:space="preserve"> =  (at | plus) &amp; direction = </w:t>
       </w:r>
       <w:r>
         <w:rPr>
@@ -3323,31 +3162,7 @@
           <w:szCs w:val="14"/>
           <w14:ligatures w14:val="none"/>
         </w:rPr>
-        <w:t xml:space="preserve"> </w:t>
-      </w:r>
-      <w:proofErr w:type="gramStart"/>
-      <w:r>
-        <w:rPr>
-          <w:rFonts w:ascii="Consolas" w:eastAsia="Times New Roman" w:hAnsi="Consolas" w:cs="Times New Roman"/>
-          <w:color w:val="D4D4D4"/>
-          <w:kern w:val="0"/>
-          <w:sz w:val="14"/>
-          <w:szCs w:val="14"/>
-          <w14:ligatures w14:val="none"/>
-        </w:rPr>
-        <w:t>=  (</w:t>
-      </w:r>
-      <w:proofErr w:type="gramEnd"/>
-      <w:r>
-        <w:rPr>
-          <w:rFonts w:ascii="Consolas" w:eastAsia="Times New Roman" w:hAnsi="Consolas" w:cs="Times New Roman"/>
-          <w:color w:val="D4D4D4"/>
-          <w:kern w:val="0"/>
-          <w:sz w:val="14"/>
-          <w:szCs w:val="14"/>
-          <w14:ligatures w14:val="none"/>
-        </w:rPr>
-        <w:t xml:space="preserve">at | plus) &amp; direction = d &amp; </w:t>
+        <w:t xml:space="preserve"> =  (at | plus) &amp; direction = d &amp; </w:t>
       </w:r>
       <w:r>
         <w:rPr>
@@ -3417,31 +3232,7 @@
           <w:szCs w:val="14"/>
           <w14:ligatures w14:val="none"/>
         </w:rPr>
-        <w:t xml:space="preserve"> </w:t>
-      </w:r>
-      <w:proofErr w:type="gramStart"/>
-      <w:r>
-        <w:rPr>
-          <w:rFonts w:ascii="Consolas" w:eastAsia="Times New Roman" w:hAnsi="Consolas" w:cs="Times New Roman"/>
-          <w:color w:val="D4D4D4"/>
-          <w:kern w:val="0"/>
-          <w:sz w:val="14"/>
-          <w:szCs w:val="14"/>
-          <w14:ligatures w14:val="none"/>
-        </w:rPr>
-        <w:t>=  (</w:t>
-      </w:r>
-      <w:proofErr w:type="gramEnd"/>
-      <w:r>
-        <w:rPr>
-          <w:rFonts w:ascii="Consolas" w:eastAsia="Times New Roman" w:hAnsi="Consolas" w:cs="Times New Roman"/>
-          <w:color w:val="D4D4D4"/>
-          <w:kern w:val="0"/>
-          <w:sz w:val="14"/>
-          <w:szCs w:val="14"/>
-          <w14:ligatures w14:val="none"/>
-        </w:rPr>
-        <w:t xml:space="preserve">at | plus) &amp; direction = d &amp; </w:t>
+        <w:t xml:space="preserve"> =  (at | plus) &amp; direction = d &amp; </w:t>
       </w:r>
       <w:r>
         <w:rPr>
@@ -3524,31 +3315,7 @@
           <w:szCs w:val="14"/>
           <w14:ligatures w14:val="none"/>
         </w:rPr>
-        <w:t xml:space="preserve"> </w:t>
-      </w:r>
-      <w:proofErr w:type="gramStart"/>
-      <w:r>
-        <w:rPr>
-          <w:rFonts w:ascii="Consolas" w:eastAsia="Times New Roman" w:hAnsi="Consolas" w:cs="Times New Roman"/>
-          <w:color w:val="D4D4D4"/>
-          <w:kern w:val="0"/>
-          <w:sz w:val="14"/>
-          <w:szCs w:val="14"/>
-          <w14:ligatures w14:val="none"/>
-        </w:rPr>
-        <w:t>=  (</w:t>
-      </w:r>
-      <w:proofErr w:type="gramEnd"/>
-      <w:r>
-        <w:rPr>
-          <w:rFonts w:ascii="Consolas" w:eastAsia="Times New Roman" w:hAnsi="Consolas" w:cs="Times New Roman"/>
-          <w:color w:val="D4D4D4"/>
-          <w:kern w:val="0"/>
-          <w:sz w:val="14"/>
-          <w:szCs w:val="14"/>
-          <w14:ligatures w14:val="none"/>
-        </w:rPr>
-        <w:t xml:space="preserve">at | plus) &amp; direction = </w:t>
+        <w:t xml:space="preserve"> =  (at | plus) &amp; direction = </w:t>
       </w:r>
       <w:r>
         <w:rPr>
@@ -3640,31 +3407,7 @@
           <w:szCs w:val="14"/>
           <w14:ligatures w14:val="none"/>
         </w:rPr>
-        <w:t xml:space="preserve"> </w:t>
-      </w:r>
-      <w:proofErr w:type="gramStart"/>
-      <w:r>
-        <w:rPr>
-          <w:rFonts w:ascii="Consolas" w:eastAsia="Times New Roman" w:hAnsi="Consolas" w:cs="Times New Roman"/>
-          <w:color w:val="D4D4D4"/>
-          <w:kern w:val="0"/>
-          <w:sz w:val="14"/>
-          <w:szCs w:val="14"/>
-          <w14:ligatures w14:val="none"/>
-        </w:rPr>
-        <w:t>=  (</w:t>
-      </w:r>
-      <w:proofErr w:type="gramEnd"/>
-      <w:r>
-        <w:rPr>
-          <w:rFonts w:ascii="Consolas" w:eastAsia="Times New Roman" w:hAnsi="Consolas" w:cs="Times New Roman"/>
-          <w:color w:val="D4D4D4"/>
-          <w:kern w:val="0"/>
-          <w:sz w:val="14"/>
-          <w:szCs w:val="14"/>
-          <w14:ligatures w14:val="none"/>
-        </w:rPr>
-        <w:t xml:space="preserve">at | plus) &amp; direction = </w:t>
+        <w:t xml:space="preserve"> =  (at | plus) &amp; direction = </w:t>
       </w:r>
       <w:r>
         <w:rPr>
@@ -3900,31 +3643,7 @@
           <w:szCs w:val="14"/>
           <w14:ligatures w14:val="none"/>
         </w:rPr>
-        <w:t xml:space="preserve"> </w:t>
-      </w:r>
-      <w:proofErr w:type="gramStart"/>
-      <w:r>
-        <w:rPr>
-          <w:rFonts w:ascii="Consolas" w:eastAsia="Times New Roman" w:hAnsi="Consolas" w:cs="Times New Roman"/>
-          <w:color w:val="D4D4D4"/>
-          <w:kern w:val="0"/>
-          <w:sz w:val="14"/>
-          <w:szCs w:val="14"/>
-          <w14:ligatures w14:val="none"/>
-        </w:rPr>
-        <w:t>=  (</w:t>
-      </w:r>
-      <w:proofErr w:type="gramEnd"/>
-      <w:r>
-        <w:rPr>
-          <w:rFonts w:ascii="Consolas" w:eastAsia="Times New Roman" w:hAnsi="Consolas" w:cs="Times New Roman"/>
-          <w:color w:val="D4D4D4"/>
-          <w:kern w:val="0"/>
-          <w:sz w:val="14"/>
-          <w:szCs w:val="14"/>
-          <w14:ligatures w14:val="none"/>
-        </w:rPr>
-        <w:t>at | plus):  (at | plus);</w:t>
+        <w:t xml:space="preserve"> =  (at | plus):  (at | plus);</w:t>
       </w:r>
     </w:p>
     <w:p>
@@ -4016,31 +3735,7 @@
           <w:szCs w:val="14"/>
           <w14:ligatures w14:val="none"/>
         </w:rPr>
-        <w:t xml:space="preserve"> </w:t>
-      </w:r>
-      <w:proofErr w:type="gramStart"/>
-      <w:r>
-        <w:rPr>
-          <w:rFonts w:ascii="Consolas" w:eastAsia="Times New Roman" w:hAnsi="Consolas" w:cs="Times New Roman"/>
-          <w:color w:val="D4D4D4"/>
-          <w:kern w:val="0"/>
-          <w:sz w:val="14"/>
-          <w:szCs w:val="14"/>
-          <w14:ligatures w14:val="none"/>
-        </w:rPr>
-        <w:t>=  (</w:t>
-      </w:r>
-      <w:proofErr w:type="gramEnd"/>
-      <w:r>
-        <w:rPr>
-          <w:rFonts w:ascii="Consolas" w:eastAsia="Times New Roman" w:hAnsi="Consolas" w:cs="Times New Roman"/>
-          <w:color w:val="D4D4D4"/>
-          <w:kern w:val="0"/>
-          <w:sz w:val="14"/>
-          <w:szCs w:val="14"/>
-          <w14:ligatures w14:val="none"/>
-        </w:rPr>
-        <w:t>at | plus):  (at | plus);</w:t>
+        <w:t xml:space="preserve"> =  (at | plus):  (at | plus);</w:t>
       </w:r>
     </w:p>
     <w:p>
@@ -4111,31 +3806,7 @@
           <w:szCs w:val="14"/>
           <w14:ligatures w14:val="none"/>
         </w:rPr>
-        <w:t>SokobanBoard[i-</w:t>
-      </w:r>
-      <w:proofErr w:type="gramStart"/>
-      <w:r>
-        <w:rPr>
-          <w:rFonts w:ascii="Consolas" w:eastAsia="Times New Roman" w:hAnsi="Consolas" w:cs="Times New Roman"/>
-          <w:color w:val="D4D4D4"/>
-          <w:kern w:val="0"/>
-          <w:sz w:val="14"/>
-          <w:szCs w:val="14"/>
-          <w14:ligatures w14:val="none"/>
-        </w:rPr>
-        <w:t>1][</w:t>
-      </w:r>
-      <w:proofErr w:type="gramEnd"/>
-      <w:r>
-        <w:rPr>
-          <w:rFonts w:ascii="Consolas" w:eastAsia="Times New Roman" w:hAnsi="Consolas" w:cs="Times New Roman"/>
-          <w:color w:val="D4D4D4"/>
-          <w:kern w:val="0"/>
-          <w:sz w:val="14"/>
-          <w:szCs w:val="14"/>
-          <w14:ligatures w14:val="none"/>
-        </w:rPr>
-        <w:t>j]</w:t>
+        <w:t>SokobanBoard[i-1][j]</w:t>
       </w:r>
       <w:r>
         <w:rPr>
@@ -4249,31 +3920,7 @@
           <w:szCs w:val="14"/>
           <w14:ligatures w14:val="none"/>
         </w:rPr>
-        <w:t>SokobanBoard[i+</w:t>
-      </w:r>
-      <w:proofErr w:type="gramStart"/>
-      <w:r>
-        <w:rPr>
-          <w:rFonts w:ascii="Consolas" w:eastAsia="Times New Roman" w:hAnsi="Consolas" w:cs="Times New Roman"/>
-          <w:color w:val="D4D4D4"/>
-          <w:kern w:val="0"/>
-          <w:sz w:val="14"/>
-          <w:szCs w:val="14"/>
-          <w14:ligatures w14:val="none"/>
-        </w:rPr>
-        <w:t>1][</w:t>
-      </w:r>
-      <w:proofErr w:type="gramEnd"/>
-      <w:r>
-        <w:rPr>
-          <w:rFonts w:ascii="Consolas" w:eastAsia="Times New Roman" w:hAnsi="Consolas" w:cs="Times New Roman"/>
-          <w:color w:val="D4D4D4"/>
-          <w:kern w:val="0"/>
-          <w:sz w:val="14"/>
-          <w:szCs w:val="14"/>
-          <w14:ligatures w14:val="none"/>
-        </w:rPr>
-        <w:t>j]</w:t>
+        <w:t>SokobanBoard[i+1][j]</w:t>
       </w:r>
       <w:r>
         <w:rPr>
@@ -4454,31 +4101,7 @@
           <w:szCs w:val="14"/>
           <w14:ligatures w14:val="none"/>
         </w:rPr>
-        <w:t xml:space="preserve"> </w:t>
-      </w:r>
-      <w:proofErr w:type="gramStart"/>
-      <w:r>
-        <w:rPr>
-          <w:rFonts w:ascii="Consolas" w:eastAsia="Times New Roman" w:hAnsi="Consolas" w:cs="Times New Roman"/>
-          <w:color w:val="D4D4D4"/>
-          <w:kern w:val="0"/>
-          <w:sz w:val="14"/>
-          <w:szCs w:val="14"/>
-          <w14:ligatures w14:val="none"/>
-        </w:rPr>
-        <w:t>=  (</w:t>
-      </w:r>
-      <w:proofErr w:type="gramEnd"/>
-      <w:r>
-        <w:rPr>
-          <w:rFonts w:ascii="Consolas" w:eastAsia="Times New Roman" w:hAnsi="Consolas" w:cs="Times New Roman"/>
-          <w:color w:val="D4D4D4"/>
-          <w:kern w:val="0"/>
-          <w:sz w:val="14"/>
-          <w:szCs w:val="14"/>
-          <w14:ligatures w14:val="none"/>
-        </w:rPr>
-        <w:t>at | plus) :  (at | plus);</w:t>
+        <w:t xml:space="preserve"> =  (at | plus) :  (at | plus);</w:t>
       </w:r>
     </w:p>
     <w:p>
@@ -4582,31 +4205,7 @@
           <w:szCs w:val="14"/>
           <w14:ligatures w14:val="none"/>
         </w:rPr>
-        <w:t xml:space="preserve"> </w:t>
-      </w:r>
-      <w:proofErr w:type="gramStart"/>
-      <w:r>
-        <w:rPr>
-          <w:rFonts w:ascii="Consolas" w:eastAsia="Times New Roman" w:hAnsi="Consolas" w:cs="Times New Roman"/>
-          <w:color w:val="D4D4D4"/>
-          <w:kern w:val="0"/>
-          <w:sz w:val="14"/>
-          <w:szCs w:val="14"/>
-          <w14:ligatures w14:val="none"/>
-        </w:rPr>
-        <w:t>=  (</w:t>
-      </w:r>
-      <w:proofErr w:type="gramEnd"/>
-      <w:r>
-        <w:rPr>
-          <w:rFonts w:ascii="Consolas" w:eastAsia="Times New Roman" w:hAnsi="Consolas" w:cs="Times New Roman"/>
-          <w:color w:val="D4D4D4"/>
-          <w:kern w:val="0"/>
-          <w:sz w:val="14"/>
-          <w:szCs w:val="14"/>
-          <w14:ligatures w14:val="none"/>
-        </w:rPr>
-        <w:t>at | plus) : (dollar | asterisk);</w:t>
+        <w:t xml:space="preserve"> =  (at | plus) : (dollar | asterisk);</w:t>
       </w:r>
     </w:p>
     <w:p>
@@ -4665,31 +4264,7 @@
           <w:szCs w:val="14"/>
           <w14:ligatures w14:val="none"/>
         </w:rPr>
-        <w:t>SokobanBoard[i+</w:t>
-      </w:r>
-      <w:proofErr w:type="gramStart"/>
-      <w:r>
-        <w:rPr>
-          <w:rFonts w:ascii="Consolas" w:eastAsia="Times New Roman" w:hAnsi="Consolas" w:cs="Times New Roman"/>
-          <w:color w:val="D4D4D4"/>
-          <w:kern w:val="0"/>
-          <w:sz w:val="14"/>
-          <w:szCs w:val="14"/>
-          <w14:ligatures w14:val="none"/>
-        </w:rPr>
-        <w:t>1][</w:t>
-      </w:r>
-      <w:proofErr w:type="gramEnd"/>
-      <w:r>
-        <w:rPr>
-          <w:rFonts w:ascii="Consolas" w:eastAsia="Times New Roman" w:hAnsi="Consolas" w:cs="Times New Roman"/>
-          <w:color w:val="D4D4D4"/>
-          <w:kern w:val="0"/>
-          <w:sz w:val="14"/>
-          <w:szCs w:val="14"/>
-          <w14:ligatures w14:val="none"/>
-        </w:rPr>
-        <w:t>j]</w:t>
+        <w:t>SokobanBoard[i+1][j]</w:t>
       </w:r>
       <w:r>
         <w:rPr>
@@ -4759,31 +4334,7 @@
           <w:szCs w:val="14"/>
           <w14:ligatures w14:val="none"/>
         </w:rPr>
-        <w:t>SokobanBoard[i+</w:t>
-      </w:r>
-      <w:proofErr w:type="gramStart"/>
-      <w:r>
-        <w:rPr>
-          <w:rFonts w:ascii="Consolas" w:eastAsia="Times New Roman" w:hAnsi="Consolas" w:cs="Times New Roman"/>
-          <w:color w:val="D4D4D4"/>
-          <w:kern w:val="0"/>
-          <w:sz w:val="14"/>
-          <w:szCs w:val="14"/>
-          <w14:ligatures w14:val="none"/>
-        </w:rPr>
-        <w:t>1][</w:t>
-      </w:r>
-      <w:proofErr w:type="gramEnd"/>
-      <w:r>
-        <w:rPr>
-          <w:rFonts w:ascii="Consolas" w:eastAsia="Times New Roman" w:hAnsi="Consolas" w:cs="Times New Roman"/>
-          <w:color w:val="D4D4D4"/>
-          <w:kern w:val="0"/>
-          <w:sz w:val="14"/>
-          <w:szCs w:val="14"/>
-          <w14:ligatures w14:val="none"/>
-        </w:rPr>
-        <w:t>j]</w:t>
+        <w:t>SokobanBoard[i+1][j]</w:t>
       </w:r>
       <w:r>
         <w:rPr>
@@ -4886,31 +4437,7 @@
           <w:szCs w:val="14"/>
           <w14:ligatures w14:val="none"/>
         </w:rPr>
-        <w:t xml:space="preserve"> </w:t>
-      </w:r>
-      <w:proofErr w:type="gramStart"/>
-      <w:r>
-        <w:rPr>
-          <w:rFonts w:ascii="Consolas" w:eastAsia="Times New Roman" w:hAnsi="Consolas" w:cs="Times New Roman"/>
-          <w:color w:val="D4D4D4"/>
-          <w:kern w:val="0"/>
-          <w:sz w:val="14"/>
-          <w:szCs w:val="14"/>
-          <w14:ligatures w14:val="none"/>
-        </w:rPr>
-        <w:t>=  (</w:t>
-      </w:r>
-      <w:proofErr w:type="gramEnd"/>
-      <w:r>
-        <w:rPr>
-          <w:rFonts w:ascii="Consolas" w:eastAsia="Times New Roman" w:hAnsi="Consolas" w:cs="Times New Roman"/>
-          <w:color w:val="D4D4D4"/>
-          <w:kern w:val="0"/>
-          <w:sz w:val="14"/>
-          <w:szCs w:val="14"/>
-          <w14:ligatures w14:val="none"/>
-        </w:rPr>
-        <w:t>at | plus) :  (at | plus);</w:t>
+        <w:t xml:space="preserve"> =  (at | plus) :  (at | plus);</w:t>
       </w:r>
     </w:p>
     <w:p>
@@ -5002,31 +4529,7 @@
           <w:szCs w:val="14"/>
           <w14:ligatures w14:val="none"/>
         </w:rPr>
-        <w:t xml:space="preserve"> </w:t>
-      </w:r>
-      <w:proofErr w:type="gramStart"/>
-      <w:r>
-        <w:rPr>
-          <w:rFonts w:ascii="Consolas" w:eastAsia="Times New Roman" w:hAnsi="Consolas" w:cs="Times New Roman"/>
-          <w:color w:val="D4D4D4"/>
-          <w:kern w:val="0"/>
-          <w:sz w:val="14"/>
-          <w:szCs w:val="14"/>
-          <w14:ligatures w14:val="none"/>
-        </w:rPr>
-        <w:t>=  (</w:t>
-      </w:r>
-      <w:proofErr w:type="gramEnd"/>
-      <w:r>
-        <w:rPr>
-          <w:rFonts w:ascii="Consolas" w:eastAsia="Times New Roman" w:hAnsi="Consolas" w:cs="Times New Roman"/>
-          <w:color w:val="D4D4D4"/>
-          <w:kern w:val="0"/>
-          <w:sz w:val="14"/>
-          <w:szCs w:val="14"/>
-          <w14:ligatures w14:val="none"/>
-        </w:rPr>
-        <w:t>at | plus) : (dollar | asterisk);</w:t>
+        <w:t xml:space="preserve"> =  (at | plus) : (dollar | asterisk);</w:t>
       </w:r>
     </w:p>
     <w:p>
@@ -5107,31 +4610,7 @@
           <w:szCs w:val="14"/>
           <w14:ligatures w14:val="none"/>
         </w:rPr>
-        <w:t>SokobanBoard[i-</w:t>
-      </w:r>
-      <w:proofErr w:type="gramStart"/>
-      <w:r>
-        <w:rPr>
-          <w:rFonts w:ascii="Consolas" w:eastAsia="Times New Roman" w:hAnsi="Consolas" w:cs="Times New Roman"/>
-          <w:color w:val="D4D4D4"/>
-          <w:kern w:val="0"/>
-          <w:sz w:val="14"/>
-          <w:szCs w:val="14"/>
-          <w14:ligatures w14:val="none"/>
-        </w:rPr>
-        <w:t>1][</w:t>
-      </w:r>
-      <w:proofErr w:type="gramEnd"/>
-      <w:r>
-        <w:rPr>
-          <w:rFonts w:ascii="Consolas" w:eastAsia="Times New Roman" w:hAnsi="Consolas" w:cs="Times New Roman"/>
-          <w:color w:val="D4D4D4"/>
-          <w:kern w:val="0"/>
-          <w:sz w:val="14"/>
-          <w:szCs w:val="14"/>
-          <w14:ligatures w14:val="none"/>
-        </w:rPr>
-        <w:t>j]</w:t>
+        <w:t>SokobanBoard[i-1][j]</w:t>
       </w:r>
       <w:r>
         <w:rPr>
@@ -5223,31 +4702,7 @@
           <w:szCs w:val="14"/>
           <w14:ligatures w14:val="none"/>
         </w:rPr>
-        <w:t>SokobanBoard[i-</w:t>
-      </w:r>
-      <w:proofErr w:type="gramStart"/>
-      <w:r>
-        <w:rPr>
-          <w:rFonts w:ascii="Consolas" w:eastAsia="Times New Roman" w:hAnsi="Consolas" w:cs="Times New Roman"/>
-          <w:color w:val="D4D4D4"/>
-          <w:kern w:val="0"/>
-          <w:sz w:val="14"/>
-          <w:szCs w:val="14"/>
-          <w14:ligatures w14:val="none"/>
-        </w:rPr>
-        <w:t>1][</w:t>
-      </w:r>
-      <w:proofErr w:type="gramEnd"/>
-      <w:r>
-        <w:rPr>
-          <w:rFonts w:ascii="Consolas" w:eastAsia="Times New Roman" w:hAnsi="Consolas" w:cs="Times New Roman"/>
-          <w:color w:val="D4D4D4"/>
-          <w:kern w:val="0"/>
-          <w:sz w:val="14"/>
-          <w:szCs w:val="14"/>
-          <w14:ligatures w14:val="none"/>
-        </w:rPr>
-        <w:t>j]</w:t>
+        <w:t>SokobanBoard[i-1][j]</w:t>
       </w:r>
       <w:r>
         <w:rPr>
@@ -5517,31 +4972,7 @@
           <w:szCs w:val="14"/>
           <w14:ligatures w14:val="none"/>
         </w:rPr>
-        <w:t xml:space="preserve"> = (dash | dot</w:t>
-      </w:r>
-      <w:proofErr w:type="gramStart"/>
-      <w:r>
-        <w:rPr>
-          <w:rFonts w:ascii="Consolas" w:eastAsia="Times New Roman" w:hAnsi="Consolas" w:cs="Times New Roman"/>
-          <w:color w:val="D4D4D4"/>
-          <w:kern w:val="0"/>
-          <w:sz w:val="14"/>
-          <w:szCs w:val="14"/>
-          <w14:ligatures w14:val="none"/>
-        </w:rPr>
-        <w:t>) :</w:t>
-      </w:r>
-      <w:proofErr w:type="gramEnd"/>
-      <w:r>
-        <w:rPr>
-          <w:rFonts w:ascii="Consolas" w:eastAsia="Times New Roman" w:hAnsi="Consolas" w:cs="Times New Roman"/>
-          <w:color w:val="D4D4D4"/>
-          <w:kern w:val="0"/>
-          <w:sz w:val="14"/>
-          <w:szCs w:val="14"/>
-          <w14:ligatures w14:val="none"/>
-        </w:rPr>
-        <w:t xml:space="preserve"> (dash | dot);</w:t>
+        <w:t xml:space="preserve"> = (dash | dot) : (dash | dot);</w:t>
       </w:r>
     </w:p>
     <w:p>
@@ -5589,31 +5020,7 @@
           <w:szCs w:val="14"/>
           <w14:ligatures w14:val="none"/>
         </w:rPr>
-        <w:t xml:space="preserve"> </w:t>
-      </w:r>
-      <w:proofErr w:type="gramStart"/>
-      <w:r>
-        <w:rPr>
-          <w:rFonts w:ascii="Consolas" w:eastAsia="Times New Roman" w:hAnsi="Consolas" w:cs="Times New Roman"/>
-          <w:color w:val="D4D4D4"/>
-          <w:kern w:val="0"/>
-          <w:sz w:val="14"/>
-          <w:szCs w:val="14"/>
-          <w14:ligatures w14:val="none"/>
-        </w:rPr>
-        <w:t>=  (</w:t>
-      </w:r>
-      <w:proofErr w:type="gramEnd"/>
-      <w:r>
-        <w:rPr>
-          <w:rFonts w:ascii="Consolas" w:eastAsia="Times New Roman" w:hAnsi="Consolas" w:cs="Times New Roman"/>
-          <w:color w:val="D4D4D4"/>
-          <w:kern w:val="0"/>
-          <w:sz w:val="14"/>
-          <w:szCs w:val="14"/>
-          <w14:ligatures w14:val="none"/>
-        </w:rPr>
-        <w:t>at | plus) :  (at | plus);</w:t>
+        <w:t xml:space="preserve"> =  (at | plus) :  (at | plus);</w:t>
       </w:r>
     </w:p>
     <w:p>
@@ -5661,31 +5068,7 @@
           <w:szCs w:val="14"/>
           <w14:ligatures w14:val="none"/>
         </w:rPr>
-        <w:t xml:space="preserve"> = (dollar | asterisk</w:t>
-      </w:r>
-      <w:proofErr w:type="gramStart"/>
-      <w:r>
-        <w:rPr>
-          <w:rFonts w:ascii="Consolas" w:eastAsia="Times New Roman" w:hAnsi="Consolas" w:cs="Times New Roman"/>
-          <w:color w:val="D4D4D4"/>
-          <w:kern w:val="0"/>
-          <w:sz w:val="14"/>
-          <w:szCs w:val="14"/>
-          <w14:ligatures w14:val="none"/>
-        </w:rPr>
-        <w:t>) :</w:t>
-      </w:r>
-      <w:proofErr w:type="gramEnd"/>
-      <w:r>
-        <w:rPr>
-          <w:rFonts w:ascii="Consolas" w:eastAsia="Times New Roman" w:hAnsi="Consolas" w:cs="Times New Roman"/>
-          <w:color w:val="D4D4D4"/>
-          <w:kern w:val="0"/>
-          <w:sz w:val="14"/>
-          <w:szCs w:val="14"/>
-          <w14:ligatures w14:val="none"/>
-        </w:rPr>
-        <w:t xml:space="preserve"> (dollar | asterisk);</w:t>
+        <w:t xml:space="preserve"> = (dollar | asterisk) : (dollar | asterisk);</w:t>
       </w:r>
     </w:p>
     <w:p>
@@ -5750,7 +5133,6 @@
         </w:rPr>
         <w:t xml:space="preserve">                    </w:t>
       </w:r>
-      <w:proofErr w:type="gramStart"/>
       <w:r>
         <w:rPr>
           <w:rFonts w:ascii="Consolas" w:eastAsia="Times New Roman" w:hAnsi="Consolas" w:cs="Times New Roman"/>
@@ -5771,19 +5153,7 @@
           <w:szCs w:val="14"/>
           <w14:ligatures w14:val="none"/>
         </w:rPr>
-        <w:t xml:space="preserve"> :</w:t>
-      </w:r>
-      <w:proofErr w:type="gramEnd"/>
-      <w:r>
-        <w:rPr>
-          <w:rFonts w:ascii="Consolas" w:eastAsia="Times New Roman" w:hAnsi="Consolas" w:cs="Times New Roman"/>
-          <w:color w:val="D4D4D4"/>
-          <w:kern w:val="0"/>
-          <w:sz w:val="14"/>
-          <w:szCs w:val="14"/>
-          <w14:ligatures w14:val="none"/>
-        </w:rPr>
-        <w:t xml:space="preserve"> hashtag;</w:t>
+        <w:t xml:space="preserve"> : hashtag;</w:t>
       </w:r>
     </w:p>
     <w:p>
@@ -5837,7 +5207,6 @@
         </w:rPr>
         <w:t xml:space="preserve">                </w:t>
       </w:r>
-      <w:proofErr w:type="gramStart"/>
       <w:r>
         <w:rPr>
           <w:rFonts w:ascii="Consolas" w:eastAsia="Times New Roman" w:hAnsi="Consolas" w:cs="Times New Roman"/>
@@ -5860,7 +5229,6 @@
         </w:rPr>
         <w:t>;</w:t>
       </w:r>
-      <w:proofErr w:type="gramEnd"/>
     </w:p>
     <w:p>
       <w:pPr>
@@ -5914,7 +5282,6 @@
         <w:lastRenderedPageBreak/>
         <w:t xml:space="preserve">        </w:t>
       </w:r>
-      <w:proofErr w:type="gramStart"/>
       <w:r>
         <w:rPr>
           <w:rFonts w:ascii="Consolas" w:eastAsia="Times New Roman" w:hAnsi="Consolas" w:cs="Times New Roman"/>
@@ -5937,7 +5304,6 @@
         </w:rPr>
         <w:t>;</w:t>
       </w:r>
-      <w:proofErr w:type="gramEnd"/>
     </w:p>
     <w:p>
       <w:pPr>
@@ -6633,7 +5999,6 @@
           <w14:ligatures w14:val="none"/>
         </w:rPr>
       </w:pPr>
-      <w:proofErr w:type="gramStart"/>
       <w:r>
         <w:rPr>
           <w:rFonts w:ascii="Consolas" w:eastAsia="Times New Roman" w:hAnsi="Consolas" w:cs="Times New Roman"/>
@@ -6654,19 +6019,7 @@
           <w:szCs w:val="18"/>
           <w14:ligatures w14:val="none"/>
         </w:rPr>
-        <w:t xml:space="preserve"> !</w:t>
-      </w:r>
-      <w:proofErr w:type="gramEnd"/>
-      <w:r>
-        <w:rPr>
-          <w:rFonts w:ascii="Consolas" w:eastAsia="Times New Roman" w:hAnsi="Consolas" w:cs="Times New Roman"/>
-          <w:color w:val="000000"/>
-          <w:kern w:val="0"/>
-          <w:sz w:val="18"/>
-          <w:szCs w:val="18"/>
-          <w14:ligatures w14:val="none"/>
-        </w:rPr>
-        <w:t>(F((SokobanBoard[</w:t>
+        <w:t xml:space="preserve"> !(F((SokobanBoard[</w:t>
       </w:r>
       <w:r>
         <w:rPr>
@@ -7702,13 +7055,8 @@
           <w:rtl/>
         </w:rPr>
       </w:pPr>
-      <w:proofErr w:type="gramStart"/>
-      <w:r>
-        <w:t>createSmvBoardFile(</w:t>
-      </w:r>
-      <w:proofErr w:type="gramEnd"/>
-      <w:r>
-        <w:t>inputFilePath, modelFilePath)</w:t>
+      <w:r>
+        <w:t>createSmvBoardFile(inputFilePath, modelFilePath)</w:t>
       </w:r>
     </w:p>
     <w:p>
@@ -8078,13 +7426,8 @@
     </w:p>
     <w:p>
       <w:r>
-        <w:t>outputFilePath = run_</w:t>
-      </w:r>
-      <w:proofErr w:type="gramStart"/>
-      <w:r>
-        <w:t>nuxmv(</w:t>
-      </w:r>
-      <w:proofErr w:type="gramEnd"/>
+        <w:t>outputFilePath = run_nuxmv(</w:t>
+      </w:r>
       <w:r>
         <w:t>modelFilename, engineType = None, steps = None</w:t>
       </w:r>
@@ -8985,21 +8328,8 @@
           <w:szCs w:val="21"/>
           <w14:ligatures w14:val="none"/>
         </w:rPr>
-        <w:t>check_</w:t>
-      </w:r>
-      <w:proofErr w:type="gramStart"/>
-      <w:r>
-        <w:rPr>
-          <w:rFonts w:ascii="Consolas" w:eastAsia="Times New Roman" w:hAnsi="Consolas" w:cs="Times New Roman"/>
-          <w:color w:val="A31515"/>
-          <w:kern w:val="0"/>
-          <w:sz w:val="21"/>
-          <w:szCs w:val="21"/>
-          <w14:ligatures w14:val="none"/>
-        </w:rPr>
-        <w:t>ltlspec</w:t>
-      </w:r>
-      <w:proofErr w:type="gramEnd"/>
+        <w:t>check_ltlspec</w:t>
+      </w:r>
     </w:p>
     <w:p>
       <w:pPr>
@@ -9196,21 +8526,8 @@
           <w:szCs w:val="21"/>
           <w14:ligatures w14:val="none"/>
         </w:rPr>
-        <w:t>o_</w:t>
-      </w:r>
-      <w:proofErr w:type="gramStart"/>
-      <w:r>
-        <w:rPr>
-          <w:rFonts w:ascii="Consolas" w:eastAsia="Times New Roman" w:hAnsi="Consolas" w:cs="Times New Roman"/>
-          <w:color w:val="A31515"/>
-          <w:kern w:val="0"/>
-          <w:sz w:val="21"/>
-          <w:szCs w:val="21"/>
-          <w14:ligatures w14:val="none"/>
-        </w:rPr>
-        <w:t>bmc</w:t>
-      </w:r>
-      <w:proofErr w:type="gramEnd"/>
+        <w:t>o_bmc</w:t>
+      </w:r>
     </w:p>
     <w:p>
       <w:pPr>
@@ -9246,21 +8563,8 @@
           <w:szCs w:val="21"/>
           <w14:ligatures w14:val="none"/>
         </w:rPr>
-        <w:t>c_</w:t>
-      </w:r>
-      <w:proofErr w:type="gramStart"/>
-      <w:r>
-        <w:rPr>
-          <w:rFonts w:ascii="Consolas" w:eastAsia="Times New Roman" w:hAnsi="Consolas" w:cs="Times New Roman"/>
-          <w:color w:val="A31515"/>
-          <w:kern w:val="0"/>
-          <w:sz w:val="21"/>
-          <w:szCs w:val="21"/>
-          <w14:ligatures w14:val="none"/>
-        </w:rPr>
-        <w:t>bmc</w:t>
-      </w:r>
-      <w:proofErr w:type="gramEnd"/>
+        <w:t>c_bmc</w:t>
+      </w:r>
     </w:p>
     <w:p>
       <w:pPr>
@@ -9402,21 +8706,8 @@
           <w:szCs w:val="21"/>
           <w14:ligatures w14:val="none"/>
         </w:rPr>
-        <w:t>o_</w:t>
-      </w:r>
-      <w:proofErr w:type="gramStart"/>
-      <w:r>
-        <w:rPr>
-          <w:rFonts w:ascii="Consolas" w:eastAsia="Times New Roman" w:hAnsi="Consolas" w:cs="Times New Roman"/>
-          <w:color w:val="A31515"/>
-          <w:kern w:val="0"/>
-          <w:sz w:val="21"/>
-          <w:szCs w:val="21"/>
-          <w14:ligatures w14:val="none"/>
-        </w:rPr>
-        <w:t>bmc</w:t>
-      </w:r>
-      <w:proofErr w:type="gramEnd"/>
+        <w:t>o_bmc</w:t>
+      </w:r>
     </w:p>
     <w:p>
       <w:pPr>
@@ -9452,21 +8743,8 @@
           <w:szCs w:val="21"/>
           <w14:ligatures w14:val="none"/>
         </w:rPr>
-        <w:t xml:space="preserve">c_bmc -k </w:t>
-      </w:r>
-      <w:proofErr w:type="gramStart"/>
-      <w:r>
-        <w:rPr>
-          <w:rFonts w:ascii="Consolas" w:eastAsia="Times New Roman" w:hAnsi="Consolas" w:cs="Times New Roman"/>
-          <w:color w:val="A31515"/>
-          <w:kern w:val="0"/>
-          <w:sz w:val="21"/>
-          <w:szCs w:val="21"/>
-          <w14:ligatures w14:val="none"/>
-        </w:rPr>
-        <w:t>steps</w:t>
-      </w:r>
-      <w:proofErr w:type="gramEnd"/>
+        <w:t>c_bmc -k steps</w:t>
+      </w:r>
     </w:p>
     <w:p>
       <w:pPr>
@@ -10644,13 +9922,8 @@
         </w:rPr>
         <w:t xml:space="preserve"> </w:t>
       </w:r>
-      <w:proofErr w:type="gramStart"/>
-      <w:r>
-        <w:t>MeasureRunTime(</w:t>
-      </w:r>
-      <w:proofErr w:type="gramEnd"/>
-      <w:r>
-        <w:t>modelFilePath, engineType, steps)</w:t>
+      <w:r>
+        <w:t>MeasureRunTime(modelFilePath, engineType, steps)</w:t>
       </w:r>
     </w:p>
     <w:p>
@@ -11242,7 +10515,7 @@
           <w:u w:val="single"/>
           <w:rtl/>
         </w:rPr>
-        <w:t>שאלה</w:t>
+        <w:t>שאל</w:t>
       </w:r>
       <w:r>
         <w:rPr>
@@ -11252,17 +10525,7 @@
           <w:u w:val="single"/>
           <w:rtl/>
         </w:rPr>
-        <w:t xml:space="preserve"> </w:t>
-      </w:r>
-      <w:r>
-        <w:rPr>
-          <w:rFonts w:hint="cs"/>
-          <w:b/>
-          <w:bCs/>
-          <w:u w:val="single"/>
-          <w:rtl/>
-        </w:rPr>
-        <w:t>1</w:t>
+        <w:t>ות 1,2</w:t>
       </w:r>
     </w:p>
     <w:p>
@@ -12263,13 +11526,8 @@
           <w:rtl/>
         </w:rPr>
       </w:pPr>
-      <w:proofErr w:type="gramStart"/>
-      <w:r>
-        <w:t>sampleNCreateBoards(</w:t>
-      </w:r>
-      <w:proofErr w:type="gramEnd"/>
-      <w:r>
-        <w:t>Ipath, Opath, boardGoals,</w:t>
+      <w:r>
+        <w:t>sampleNCreateBoards(Ipath, Opath, boardGoals,</w:t>
       </w:r>
       <w:r>
         <w:t xml:space="preserve"> </w:t>
@@ -14532,13 +13790,8 @@
         </w:rPr>
         <w:t xml:space="preserve"> </w:t>
       </w:r>
-      <w:proofErr w:type="gramStart"/>
-      <w:r>
-        <w:t>createSmvBoardFileIteration(</w:t>
-      </w:r>
-      <w:proofErr w:type="gramEnd"/>
-      <w:r>
-        <w:t>Ipath, Opath, iterationGoals, numBoxes, board = None,  iteration = 1, smvSolution = None)</w:t>
+      <w:r>
+        <w:t>createSmvBoardFileIteration(Ipath, Opath, iterationGoals, numBoxes, board = None,  iteration = 1, smvSolution = None)</w:t>
       </w:r>
     </w:p>
     <w:p>
@@ -16363,102 +15616,22 @@
       <w:pPr>
         <w:pStyle w:val="a9"/>
         <w:rPr>
-          <w:rFonts w:hint="cs"/>
           <w:sz w:val="20"/>
           <w:szCs w:val="20"/>
         </w:rPr>
       </w:pPr>
-      <w:proofErr w:type="gramStart"/>
       <w:r>
         <w:rPr>
           <w:sz w:val="20"/>
           <w:szCs w:val="20"/>
         </w:rPr>
-        <w:t>LTLSPEC !</w:t>
-      </w:r>
-      <w:proofErr w:type="gramEnd"/>
-      <w:r>
-        <w:rPr>
+        <w:t>LTLSPEC !(F((SokobanBoard[i][j] = asterisk) &amp; (SokobanBoard[n][m] = asterisk) &amp; …))</w:t>
+      </w:r>
+      <w:r>
+        <w:rPr>
+          <w:rFonts w:cs="Arial"/>
           <w:sz w:val="20"/>
           <w:szCs w:val="20"/>
-        </w:rPr>
-        <w:t>(F((SokobanBoard[</w:t>
-      </w:r>
-      <w:r>
-        <w:rPr>
-          <w:sz w:val="20"/>
-          <w:szCs w:val="20"/>
-        </w:rPr>
-        <w:t>i</w:t>
-      </w:r>
-      <w:r>
-        <w:rPr>
-          <w:sz w:val="20"/>
-          <w:szCs w:val="20"/>
-        </w:rPr>
-        <w:t>][</w:t>
-      </w:r>
-      <w:r>
-        <w:rPr>
-          <w:sz w:val="20"/>
-          <w:szCs w:val="20"/>
-        </w:rPr>
-        <w:t>j</w:t>
-      </w:r>
-      <w:r>
-        <w:rPr>
-          <w:sz w:val="20"/>
-          <w:szCs w:val="20"/>
-        </w:rPr>
-        <w:t>] = asterisk) &amp; (SokobanBoard[</w:t>
-      </w:r>
-      <w:r>
-        <w:rPr>
-          <w:sz w:val="20"/>
-          <w:szCs w:val="20"/>
-        </w:rPr>
-        <w:t>n</w:t>
-      </w:r>
-      <w:r>
-        <w:rPr>
-          <w:sz w:val="20"/>
-          <w:szCs w:val="20"/>
-        </w:rPr>
-        <w:t>][</w:t>
-      </w:r>
-      <w:r>
-        <w:rPr>
-          <w:sz w:val="20"/>
-          <w:szCs w:val="20"/>
-        </w:rPr>
-        <w:t>m</w:t>
-      </w:r>
-      <w:r>
-        <w:rPr>
-          <w:sz w:val="20"/>
-          <w:szCs w:val="20"/>
-        </w:rPr>
-        <w:t>] = asterisk)</w:t>
-      </w:r>
-      <w:r>
-        <w:rPr>
-          <w:sz w:val="20"/>
-          <w:szCs w:val="20"/>
-        </w:rPr>
-        <w:t xml:space="preserve"> &amp; …</w:t>
-      </w:r>
-      <w:r>
-        <w:rPr>
-          <w:sz w:val="20"/>
-          <w:szCs w:val="20"/>
-        </w:rPr>
-        <w:t>))</w:t>
-      </w:r>
-      <w:r>
-        <w:rPr>
-          <w:rFonts w:cs="Arial"/>
-          <w:sz w:val="20"/>
-          <w:szCs w:val="20"/>
           <w:rtl/>
         </w:rPr>
         <w:t>;</w:t>
@@ -16779,17 +15952,9 @@
     <w:p>
       <w:pPr>
         <w:pStyle w:val="a9"/>
-        <w:rPr>
-          <w:rFonts w:hint="cs"/>
-        </w:rPr>
-      </w:pPr>
-      <w:proofErr w:type="gramStart"/>
-      <w:r>
-        <w:t>LTLSPEC !</w:t>
-      </w:r>
-      <w:proofErr w:type="gramEnd"/>
-      <w:r>
-        <w:t>(F((SokobanBoard[2][8] = asterisk) &amp; (SokobanBoard[1][9] = asterisk)))</w:t>
+      </w:pPr>
+      <w:r>
+        <w:t>LTLSPEC !(F((SokobanBoard[2][8] = asterisk) &amp; (SokobanBoard[1][9] = asterisk)))</w:t>
       </w:r>
       <w:r>
         <w:rPr>
@@ -17049,13 +16214,8 @@
       <w:pPr>
         <w:pStyle w:val="a9"/>
       </w:pPr>
-      <w:proofErr w:type="gramStart"/>
-      <w:r>
-        <w:t>LTLSPEC !</w:t>
-      </w:r>
-      <w:proofErr w:type="gramEnd"/>
-      <w:r>
-        <w:t>(F((SokobanBoard[2][8] = asterisk) &amp; (SokobanBoard[1][9] = asterisk) &amp; (SokobanBoard[5][5] = asterisk) &amp; (SokobanBoard[3][4] = asterisk)))</w:t>
+      <w:r>
+        <w:t>LTLSPEC !(F((SokobanBoard[2][8] = asterisk) &amp; (SokobanBoard[1][9] = asterisk) &amp; (SokobanBoard[5][5] = asterisk) &amp; (SokobanBoard[3][4] = asterisk)))</w:t>
       </w:r>
       <w:r>
         <w:rPr>
@@ -19354,13 +18514,8 @@
       <w:pPr>
         <w:pStyle w:val="a9"/>
       </w:pPr>
-      <w:proofErr w:type="gramStart"/>
-      <w:r>
-        <w:t>board4_2_boxes_IterationModel_iter1.out ,</w:t>
-      </w:r>
-      <w:proofErr w:type="gramEnd"/>
-      <w:r>
-        <w:t xml:space="preserve"> board4_2_boxes_IterationModel_iter1.smv</w:t>
+      <w:r>
+        <w:t>board4_2_boxes_IterationModel_iter1.out , board4_2_boxes_IterationModel_iter1.smv</w:t>
       </w:r>
     </w:p>
     <w:p>

--- a/Report&Appendices/report.docx
+++ b/Report&Appendices/report.docx
@@ -10715,7 +10715,7 @@
           <w:rFonts w:hint="cs"/>
           <w:rtl/>
         </w:rPr>
-        <w:t xml:space="preserve"> הקובץ הזה מכיל את פלט ההרצאה של חלק 4</w:t>
+        <w:t xml:space="preserve"> הקובץ הזה מכיל את פלט ההרצה של חלק 4</w:t>
       </w:r>
       <w:r>
         <w:rPr>
@@ -10757,7 +10757,7 @@
           <w:rFonts w:hint="cs"/>
           <w:rtl/>
         </w:rPr>
-        <w:t>אילו מטרות נפתרו בכל איטרציה, ו</w:t>
+        <w:t xml:space="preserve">אילו מטרות נפתרו בכל איטרציה, </w:t>
       </w:r>
       <w:r>
         <w:rPr>
@@ -10771,7 +10771,21 @@
           <w:rFonts w:hint="cs"/>
           <w:rtl/>
         </w:rPr>
-        <w:t xml:space="preserve"> זמן הריצה.</w:t>
+        <w:t xml:space="preserve"> זמן הריצה</w:t>
+      </w:r>
+      <w:r>
+        <w:rPr>
+          <w:rFonts w:hint="cs"/>
+          <w:rtl/>
+        </w:rPr>
+        <w:t xml:space="preserve"> עבור כל איטרציה, ואת זמן הריצה הכולל עבור כל האיטרציות</w:t>
+      </w:r>
+      <w:r>
+        <w:rPr>
+          <w:rFonts w:hint="cs"/>
+          <w:rtl/>
+        </w:rPr>
+        <w:t>.</w:t>
       </w:r>
     </w:p>
     <w:p>
